--- a/java/自己对jvm的认识.docx
+++ b/java/自己对jvm的认识.docx
@@ -64,40 +64,100 @@
     <w:p>
       <w:pPr>
         <w:rPr>
+          <w:rFonts w:ascii="Verdana" w:hAnsi="Verdana"/>
+          <w:color w:val="000000"/>
+          <w:sz w:val="20"/>
+          <w:szCs w:val="20"/>
+          <w:shd w:val="clear" w:color="auto" w:fill="FEFEF2"/>
+        </w:rPr>
+      </w:pPr>
+      <w:r>
+        <w:t>1</w:t>
+      </w:r>
+      <w:r>
+        <w:rPr>
+          <w:rFonts w:hint="eastAsia"/>
+        </w:rPr>
+        <w:t>，类</w:t>
+      </w:r>
+      <w:r>
+        <w:t>装载子系统</w:t>
+      </w:r>
+      <w:r>
+        <w:rPr>
+          <w:rFonts w:hint="eastAsia"/>
+        </w:rPr>
+        <w:t>：</w:t>
+      </w:r>
+      <w:r>
+        <w:rPr>
+          <w:rFonts w:ascii="Verdana" w:hAnsi="Verdana"/>
+          <w:color w:val="000000"/>
+          <w:sz w:val="20"/>
+          <w:szCs w:val="20"/>
+          <w:shd w:val="clear" w:color="auto" w:fill="FEFEF2"/>
+        </w:rPr>
+        <w:t>装载具有适合名称的类或接口</w:t>
+      </w:r>
+      <w:r>
+        <w:rPr>
           <w:rFonts w:ascii="Verdana" w:hAnsi="Verdana" w:hint="eastAsia"/>
           <w:color w:val="000000"/>
           <w:sz w:val="20"/>
           <w:szCs w:val="20"/>
           <w:shd w:val="clear" w:color="auto" w:fill="FEFEF2"/>
         </w:rPr>
-      </w:pPr>
-      <w:r>
-        <w:t>1</w:t>
-      </w:r>
-      <w:r>
-        <w:rPr>
-          <w:rFonts w:hint="eastAsia"/>
-        </w:rPr>
-        <w:t>，类</w:t>
-      </w:r>
-      <w:r>
-        <w:t>装载子系统</w:t>
-      </w:r>
-      <w:r>
-        <w:rPr>
-          <w:rFonts w:hint="eastAsia"/>
-        </w:rPr>
-        <w:t>：</w:t>
-      </w:r>
-      <w:r>
-        <w:rPr>
-          <w:rFonts w:ascii="Verdana" w:hAnsi="Verdana"/>
-          <w:color w:val="000000"/>
-          <w:sz w:val="20"/>
-          <w:szCs w:val="20"/>
-          <w:shd w:val="clear" w:color="auto" w:fill="FEFEF2"/>
-        </w:rPr>
-        <w:t>装载具有适合名称的类或接口</w:t>
+        <w:t>，</w:t>
+      </w:r>
+      <w:r>
+        <w:rPr>
+          <w:rFonts w:ascii="Verdana" w:hAnsi="Verdana"/>
+          <w:color w:val="000000"/>
+          <w:sz w:val="20"/>
+          <w:szCs w:val="20"/>
+          <w:shd w:val="clear" w:color="auto" w:fill="FEFEF2"/>
+        </w:rPr>
+        <w:t>装载在</w:t>
+      </w:r>
+      <w:r>
+        <w:rPr>
+          <w:rFonts w:ascii="Verdana" w:hAnsi="Verdana"/>
+          <w:color w:val="000000"/>
+          <w:sz w:val="20"/>
+          <w:szCs w:val="20"/>
+          <w:shd w:val="clear" w:color="auto" w:fill="FEFEF2"/>
+        </w:rPr>
+        <w:t>JVM</w:t>
+      </w:r>
+      <w:r>
+        <w:rPr>
+          <w:rFonts w:ascii="Verdana" w:hAnsi="Verdana"/>
+          <w:color w:val="000000"/>
+          <w:sz w:val="20"/>
+          <w:szCs w:val="20"/>
+          <w:shd w:val="clear" w:color="auto" w:fill="FEFEF2"/>
+        </w:rPr>
+        <w:t>的内存空间，</w:t>
+      </w:r>
+      <w:r>
+        <w:rPr>
+          <w:rFonts w:ascii="Verdana" w:hAnsi="Verdana"/>
+          <w:color w:val="000000"/>
+          <w:sz w:val="20"/>
+          <w:szCs w:val="20"/>
+          <w:shd w:val="clear" w:color="auto" w:fill="FEFEF2"/>
+        </w:rPr>
+        <w:t>JVM</w:t>
+      </w:r>
+      <w:r>
+        <w:rPr>
+          <w:rFonts w:ascii="Verdana" w:hAnsi="Verdana"/>
+          <w:color w:val="000000"/>
+          <w:sz w:val="20"/>
+          <w:szCs w:val="20"/>
+          <w:shd w:val="clear" w:color="auto" w:fill="FEFEF2"/>
+        </w:rPr>
+        <w:t>的内存</w:t>
       </w:r>
       <w:r>
         <w:rPr>
@@ -107,66 +167,6 @@
           <w:szCs w:val="20"/>
           <w:shd w:val="clear" w:color="auto" w:fill="FEFEF2"/>
         </w:rPr>
-        <w:t>，</w:t>
-      </w:r>
-      <w:r>
-        <w:rPr>
-          <w:rFonts w:ascii="Verdana" w:hAnsi="Verdana"/>
-          <w:color w:val="000000"/>
-          <w:sz w:val="20"/>
-          <w:szCs w:val="20"/>
-          <w:shd w:val="clear" w:color="auto" w:fill="FEFEF2"/>
-        </w:rPr>
-        <w:t>装载在</w:t>
-      </w:r>
-      <w:r>
-        <w:rPr>
-          <w:rFonts w:ascii="Verdana" w:hAnsi="Verdana"/>
-          <w:color w:val="000000"/>
-          <w:sz w:val="20"/>
-          <w:szCs w:val="20"/>
-          <w:shd w:val="clear" w:color="auto" w:fill="FEFEF2"/>
-        </w:rPr>
-        <w:t>JVM</w:t>
-      </w:r>
-      <w:r>
-        <w:rPr>
-          <w:rFonts w:ascii="Verdana" w:hAnsi="Verdana"/>
-          <w:color w:val="000000"/>
-          <w:sz w:val="20"/>
-          <w:szCs w:val="20"/>
-          <w:shd w:val="clear" w:color="auto" w:fill="FEFEF2"/>
-        </w:rPr>
-        <w:t>的内存空间，</w:t>
-      </w:r>
-      <w:r>
-        <w:rPr>
-          <w:rFonts w:ascii="Verdana" w:hAnsi="Verdana"/>
-          <w:color w:val="000000"/>
-          <w:sz w:val="20"/>
-          <w:szCs w:val="20"/>
-          <w:shd w:val="clear" w:color="auto" w:fill="FEFEF2"/>
-        </w:rPr>
-        <w:t>JVM</w:t>
-      </w:r>
-      <w:r>
-        <w:rPr>
-          <w:rFonts w:ascii="Verdana" w:hAnsi="Verdana"/>
-          <w:color w:val="000000"/>
-          <w:sz w:val="20"/>
-          <w:szCs w:val="20"/>
-          <w:shd w:val="clear" w:color="auto" w:fill="FEFEF2"/>
-        </w:rPr>
-        <w:t>的内存</w:t>
-      </w:r>
-      <w:r>
-        <w:rPr>
-          <w:rFonts w:ascii="Verdana" w:hAnsi="Verdana" w:hint="eastAsia"/>
-          <w:color w:val="000000"/>
-          <w:sz w:val="20"/>
-          <w:szCs w:val="20"/>
-          <w:shd w:val="clear" w:color="auto" w:fill="FEFEF2"/>
-        </w:rPr>
         <w:t>空间</w:t>
       </w:r>
       <w:proofErr w:type="gramStart"/>
@@ -178,17 +178,7 @@
           <w:szCs w:val="20"/>
           <w:shd w:val="clear" w:color="auto" w:fill="FEFEF2"/>
         </w:rPr>
-        <w:t>由</w:t>
-      </w:r>
-      <w:r>
-        <w:rPr>
-          <w:rFonts w:ascii="Verdana" w:hAnsi="Verdana"/>
-          <w:color w:val="000000"/>
-          <w:sz w:val="20"/>
-          <w:szCs w:val="20"/>
-          <w:shd w:val="clear" w:color="auto" w:fill="FEFEF2"/>
-        </w:rPr>
-        <w:t>方法区</w:t>
+        <w:t>由方法区</w:t>
       </w:r>
       <w:proofErr w:type="gramEnd"/>
       <w:r>
@@ -517,7 +507,7 @@
         <w:shd w:val="clear" w:color="auto" w:fill="FEFEF2"/>
         <w:spacing w:before="150" w:beforeAutospacing="0" w:after="150" w:afterAutospacing="0" w:line="293" w:lineRule="atLeast"/>
         <w:rPr>
-          <w:rFonts w:ascii="Verdana" w:hAnsi="Verdana" w:hint="eastAsia"/>
+          <w:rFonts w:ascii="Verdana" w:hAnsi="Verdana"/>
           <w:color w:val="000000"/>
           <w:sz w:val="20"/>
           <w:szCs w:val="20"/>
@@ -667,7 +657,7 @@
       <w:pPr>
         <w:ind w:firstLineChars="250" w:firstLine="500"/>
         <w:rPr>
-          <w:rFonts w:ascii="Verdana" w:hAnsi="Verdana" w:hint="eastAsia"/>
+          <w:rFonts w:ascii="Verdana" w:hAnsi="Verdana"/>
           <w:color w:val="000000"/>
           <w:sz w:val="20"/>
           <w:szCs w:val="20"/>
@@ -1197,11 +1187,6 @@
       </w:r>
     </w:p>
     <w:p>
-      <w:pPr>
-        <w:rPr>
-          <w:rFonts w:hint="eastAsia"/>
-        </w:rPr>
-      </w:pPr>
       <w:r>
         <w:rPr>
           <w:rFonts w:hint="eastAsia"/>
@@ -1237,20 +1222,10 @@
     </w:p>
     <w:p>
       <w:r>
-        <w:t xml:space="preserve">    </w:t>
-      </w:r>
-      <w:proofErr w:type="gramStart"/>
-      <w:r>
-        <w:t>static{</w:t>
-      </w:r>
-      <w:proofErr w:type="gramEnd"/>
-    </w:p>
-    <w:p>
-      <w:pPr>
-        <w:rPr>
-          <w:rFonts w:hint="eastAsia"/>
-        </w:rPr>
-      </w:pPr>
+        <w:t xml:space="preserve">    static{</w:t>
+      </w:r>
+    </w:p>
+    <w:p>
       <w:r>
         <w:rPr>
           <w:rFonts w:hint="eastAsia"/>
@@ -1286,15 +1261,63 @@
     </w:p>
     <w:p>
       <w:r>
+        <w:t xml:space="preserve">        width = 300 ;</w:t>
+      </w:r>
+    </w:p>
+    <w:p>
+      <w:r>
+        <w:t xml:space="preserve">    }</w:t>
+      </w:r>
+    </w:p>
+    <w:p>
+      <w:r>
+        <w:t xml:space="preserve">    public A() {</w:t>
+      </w:r>
+    </w:p>
+    <w:p>
+      <w:r>
+        <w:rPr>
+          <w:rFonts w:hint="eastAsia"/>
+        </w:rPr>
         <w:t xml:space="preserve">        </w:t>
       </w:r>
-      <w:proofErr w:type="gramStart"/>
-      <w:r>
-        <w:t>width</w:t>
-      </w:r>
-      <w:proofErr w:type="gramEnd"/>
-      <w:r>
-        <w:t xml:space="preserve"> = 300 ;</w:t>
+      <w:proofErr w:type="spellStart"/>
+      <w:r>
+        <w:rPr>
+          <w:rFonts w:hint="eastAsia"/>
+        </w:rPr>
+        <w:t>System.out.println</w:t>
+      </w:r>
+      <w:proofErr w:type="spellEnd"/>
+      <w:r>
+        <w:rPr>
+          <w:rFonts w:hint="eastAsia"/>
+        </w:rPr>
+        <w:t>("</w:t>
+      </w:r>
+      <w:r>
+        <w:rPr>
+          <w:rFonts w:hint="eastAsia"/>
+        </w:rPr>
+        <w:t>创建</w:t>
+      </w:r>
+      <w:r>
+        <w:rPr>
+          <w:rFonts w:hint="eastAsia"/>
+        </w:rPr>
+        <w:t>A</w:t>
+      </w:r>
+      <w:r>
+        <w:rPr>
+          <w:rFonts w:hint="eastAsia"/>
+        </w:rPr>
+        <w:t>类的对象</w:t>
+      </w:r>
+      <w:r>
+        <w:rPr>
+          <w:rFonts w:hint="eastAsia"/>
+        </w:rPr>
+        <w:t>");</w:t>
       </w:r>
     </w:p>
     <w:p>
@@ -1304,84 +1327,10 @@
     </w:p>
     <w:p>
       <w:r>
-        <w:t xml:space="preserve">    </w:t>
-      </w:r>
-      <w:proofErr w:type="gramStart"/>
-      <w:r>
-        <w:t>public</w:t>
-      </w:r>
-      <w:proofErr w:type="gramEnd"/>
-      <w:r>
-        <w:t xml:space="preserve"> A() {</w:t>
-      </w:r>
-    </w:p>
-    <w:p>
-      <w:pPr>
-        <w:rPr>
-          <w:rFonts w:hint="eastAsia"/>
-        </w:rPr>
-      </w:pPr>
-      <w:r>
-        <w:rPr>
-          <w:rFonts w:hint="eastAsia"/>
-        </w:rPr>
-        <w:t xml:space="preserve">        </w:t>
-      </w:r>
-      <w:proofErr w:type="spellStart"/>
-      <w:r>
-        <w:rPr>
-          <w:rFonts w:hint="eastAsia"/>
-        </w:rPr>
-        <w:t>System.out.println</w:t>
-      </w:r>
-      <w:proofErr w:type="spellEnd"/>
-      <w:r>
-        <w:rPr>
-          <w:rFonts w:hint="eastAsia"/>
-        </w:rPr>
-        <w:t>("</w:t>
-      </w:r>
-      <w:r>
-        <w:rPr>
-          <w:rFonts w:hint="eastAsia"/>
-        </w:rPr>
-        <w:t>创建</w:t>
-      </w:r>
-      <w:r>
-        <w:rPr>
-          <w:rFonts w:hint="eastAsia"/>
-        </w:rPr>
-        <w:t>A</w:t>
-      </w:r>
-      <w:r>
-        <w:rPr>
-          <w:rFonts w:hint="eastAsia"/>
-        </w:rPr>
-        <w:t>类的对象</w:t>
-      </w:r>
-      <w:r>
-        <w:rPr>
-          <w:rFonts w:hint="eastAsia"/>
-        </w:rPr>
-        <w:t>");</w:t>
-      </w:r>
-    </w:p>
-    <w:p>
-      <w:r>
-        <w:t xml:space="preserve">    }</w:t>
-      </w:r>
-    </w:p>
-    <w:p>
-      <w:r>
         <w:t>}</w:t>
       </w:r>
     </w:p>
     <w:p>
-      <w:pPr>
-        <w:rPr>
-          <w:rFonts w:hint="eastAsia"/>
-        </w:rPr>
-      </w:pPr>
       <w:r>
         <w:rPr>
           <w:noProof/>
@@ -1462,6 +1411,39 @@
             </a:graphic>
           </wp:inline>
         </w:drawing>
+      </w:r>
+    </w:p>
+    <w:p/>
+    <w:p/>
+    <w:p>
+      <w:r>
+        <w:rPr>
+          <w:rFonts w:hint="eastAsia"/>
+        </w:rPr>
+        <w:t>参考</w:t>
+      </w:r>
+      <w:r>
+        <w:t>:</w:t>
+      </w:r>
+    </w:p>
+    <w:p>
+      <w:hyperlink r:id="rId10" w:history="1">
+        <w:r>
+          <w:rPr>
+            <w:rStyle w:val="a4"/>
+          </w:rPr>
+          <w:t>http://www.cnblogs.com/lishun1005/p/6019678.html</w:t>
+        </w:r>
+      </w:hyperlink>
+    </w:p>
+    <w:p>
+      <w:pPr>
+        <w:rPr>
+          <w:rFonts w:hint="eastAsia"/>
+        </w:rPr>
+      </w:pPr>
+      <w:r>
+        <w:t>http://www.cnblogs.com/dooor/p/5289994.html</w:t>
       </w:r>
       <w:bookmarkStart w:id="0" w:name="_GoBack"/>
       <w:bookmarkEnd w:id="0"/>
@@ -1916,6 +1898,17 @@
       <w:szCs w:val="24"/>
     </w:rPr>
   </w:style>
+  <w:style w:type="character" w:styleId="a4">
+    <w:name w:val="Hyperlink"/>
+    <w:basedOn w:val="a0"/>
+    <w:uiPriority w:val="99"/>
+    <w:unhideWhenUsed/>
+    <w:rsid w:val="00156022"/>
+    <w:rPr>
+      <w:color w:val="0563C1" w:themeColor="hyperlink"/>
+      <w:u w:val="single"/>
+    </w:rPr>
+  </w:style>
 </w:styles>
 </file>
 
